--- a/ud07/01/7-01 - IMG.docx
+++ b/ud07/01/7-01 - IMG.docx
@@ -4,15 +4,7 @@
   <w:body>
     <w:p>
       <w:r>
-        <w:t xml:space="preserve">Ejercicios de </w:t>
-      </w:r>
-      <w:proofErr w:type="spellStart"/>
-      <w:r>
-        <w:t>XQuery</w:t>
-      </w:r>
-      <w:proofErr w:type="spellEnd"/>
-      <w:r>
-        <w:t xml:space="preserve">, </w:t>
+        <w:t xml:space="preserve">Ejercicios de XQuery, </w:t>
       </w:r>
       <w:r>
         <w:t>01</w:t>
@@ -37,6 +29,9 @@
     </w:p>
     <w:p>
       <w:r>
+        <w:rPr>
+          <w:noProof/>
+        </w:rPr>
         <w:drawing>
           <wp:inline distT="0" distB="0" distL="0" distR="0" wp14:anchorId="26097D2C" wp14:editId="292CC32E">
             <wp:extent cx="5705474" cy="1256325"/>
@@ -89,6 +84,9 @@
     </w:p>
     <w:p>
       <w:r>
+        <w:rPr>
+          <w:noProof/>
+        </w:rPr>
         <w:drawing>
           <wp:inline distT="0" distB="0" distL="0" distR="0" wp14:anchorId="2BD1CDBB" wp14:editId="568FF3DE">
             <wp:extent cx="5619749" cy="1338848"/>
@@ -148,6 +146,7 @@
       <w:r>
         <w:rPr>
           <w:rFonts w:ascii="Lucida Console" w:hAnsi="Lucida Console"/>
+          <w:noProof/>
         </w:rPr>
         <w:drawing>
           <wp:inline distT="0" distB="0" distL="0" distR="0" wp14:anchorId="67D7F708" wp14:editId="489B81EB">
@@ -191,6 +190,12 @@
         <w:rPr>
           <w:rFonts w:ascii="Lucida Console" w:hAnsi="Lucida Console"/>
         </w:rPr>
+        <w:sectPr>
+          <w:pgSz w:w="11906" w:h="16838"/>
+          <w:pgMar w:top="1418" w:right="1701" w:bottom="1418" w:left="1701" w:header="709" w:footer="709" w:gutter="0"/>
+          <w:cols w:space="708"/>
+          <w:docGrid w:linePitch="360"/>
+        </w:sectPr>
       </w:pPr>
     </w:p>
     <w:p>
@@ -208,9 +213,12 @@
     </w:p>
     <w:p>
       <w:r>
+        <w:rPr>
+          <w:noProof/>
+        </w:rPr>
         <w:drawing>
-          <wp:inline distT="0" distB="0" distL="0" distR="0" wp14:anchorId="7C6B39C5" wp14:editId="61000C12">
-            <wp:extent cx="6314849" cy="2257425"/>
+          <wp:inline distT="0" distB="0" distL="0" distR="0" wp14:anchorId="7C6B39C5" wp14:editId="4D5D8783">
+            <wp:extent cx="8712892" cy="3114675"/>
             <wp:effectExtent l="0" t="0" r="0" b="0"/>
             <wp:docPr id="5" name="Imagen 5"/>
             <wp:cNvGraphicFramePr>
@@ -232,7 +240,7 @@
                   <pic:spPr>
                     <a:xfrm>
                       <a:off x="0" y="0"/>
-                      <a:ext cx="6320810" cy="2259556"/>
+                      <a:ext cx="8727092" cy="3119751"/>
                     </a:xfrm>
                     <a:prstGeom prst="rect">
                       <a:avLst/>
@@ -255,318 +263,380 @@
         </w:numPr>
       </w:pPr>
       <w:r>
+        <w:lastRenderedPageBreak/>
         <w:t xml:space="preserve">  </w:t>
       </w:r>
-    </w:p>
-    <w:p>
-      <w:r>
-        <w:t>&lt;</w:t>
-      </w:r>
-      <w:proofErr w:type="spellStart"/>
-      <w:r>
-        <w:t>html</w:t>
-      </w:r>
-      <w:proofErr w:type="spellEnd"/>
-      <w:r>
-        <w:t>&gt;</w:t>
-      </w:r>
-    </w:p>
-    <w:p>
-      <w:r>
-        <w:t xml:space="preserve">  &lt;head&gt;</w:t>
-      </w:r>
-    </w:p>
-    <w:p>
-      <w:r>
-        <w:t xml:space="preserve">    &lt;</w:t>
-      </w:r>
-      <w:proofErr w:type="spellStart"/>
-      <w:r>
-        <w:t>title</w:t>
-      </w:r>
-      <w:proofErr w:type="spellEnd"/>
-      <w:r>
-        <w:t>&gt;</w:t>
-      </w:r>
-      <w:proofErr w:type="spellStart"/>
-      <w:r>
-        <w:t>Bookstore</w:t>
-      </w:r>
-      <w:proofErr w:type="spellEnd"/>
-      <w:r>
-        <w:t>&lt;/</w:t>
-      </w:r>
-      <w:proofErr w:type="spellStart"/>
-      <w:r>
-        <w:t>title</w:t>
-      </w:r>
-      <w:proofErr w:type="spellEnd"/>
-      <w:r>
-        <w:t>&gt;</w:t>
-      </w:r>
-    </w:p>
-    <w:p>
-      <w:r>
-        <w:t xml:space="preserve">  &lt;/head&gt;</w:t>
-      </w:r>
-    </w:p>
-    <w:p>
-      <w:r>
-        <w:t xml:space="preserve">  &lt;</w:t>
-      </w:r>
-      <w:proofErr w:type="spellStart"/>
-      <w:r>
-        <w:t>body</w:t>
-      </w:r>
-      <w:proofErr w:type="spellEnd"/>
-      <w:r>
-        <w:t>&gt;</w:t>
-      </w:r>
-    </w:p>
-    <w:p>
-      <w:r>
-        <w:t xml:space="preserve">    &lt;table&gt;</w:t>
-      </w:r>
-    </w:p>
-    <w:p>
-      <w:r>
-        <w:t xml:space="preserve">      &lt;</w:t>
-      </w:r>
-      <w:proofErr w:type="spellStart"/>
-      <w:r>
-        <w:t>tr</w:t>
-      </w:r>
-      <w:proofErr w:type="spellEnd"/>
-      <w:r>
-        <w:t>&gt;</w:t>
-      </w:r>
-    </w:p>
-    <w:p>
-      <w:r>
-        <w:t xml:space="preserve">        &lt;</w:t>
-      </w:r>
-      <w:proofErr w:type="spellStart"/>
-      <w:r>
-        <w:t>th</w:t>
-      </w:r>
-      <w:proofErr w:type="spellEnd"/>
-      <w:r>
-        <w:t>&gt;Título&lt;/</w:t>
-      </w:r>
-      <w:proofErr w:type="spellStart"/>
-      <w:r>
-        <w:t>th</w:t>
-      </w:r>
-      <w:proofErr w:type="spellEnd"/>
-      <w:r>
-        <w:t>&gt;</w:t>
-      </w:r>
-    </w:p>
-    <w:p>
-      <w:r>
-        <w:t xml:space="preserve">        &lt;</w:t>
-      </w:r>
-      <w:proofErr w:type="spellStart"/>
-      <w:r>
-        <w:t>th</w:t>
-      </w:r>
-      <w:proofErr w:type="spellEnd"/>
-      <w:r>
-        <w:t>&gt;Categoría&lt;/</w:t>
-      </w:r>
-      <w:proofErr w:type="spellStart"/>
-      <w:r>
-        <w:t>th</w:t>
-      </w:r>
-      <w:proofErr w:type="spellEnd"/>
-      <w:r>
-        <w:t>&gt;</w:t>
-      </w:r>
-    </w:p>
-    <w:p>
-      <w:r>
-        <w:t xml:space="preserve">      &lt;/</w:t>
-      </w:r>
-      <w:proofErr w:type="spellStart"/>
-      <w:r>
-        <w:t>tr</w:t>
-      </w:r>
-      <w:proofErr w:type="spellEnd"/>
-      <w:r>
-        <w:t>&gt;</w:t>
-      </w:r>
-    </w:p>
-    <w:p>
-      <w:r>
-        <w:t xml:space="preserve">      {</w:t>
-      </w:r>
-    </w:p>
-    <w:p>
-      <w:r>
-        <w:t xml:space="preserve">        </w:t>
-      </w:r>
-      <w:proofErr w:type="spellStart"/>
-      <w:r>
-        <w:t>for</w:t>
-      </w:r>
-      <w:proofErr w:type="spellEnd"/>
-      <w:r>
-        <w:t xml:space="preserve"> $</w:t>
-      </w:r>
-      <w:proofErr w:type="spellStart"/>
-      <w:r>
-        <w:t>book</w:t>
-      </w:r>
-      <w:proofErr w:type="spellEnd"/>
-      <w:r>
-        <w:t xml:space="preserve"> in //</w:t>
-      </w:r>
-      <w:proofErr w:type="spellStart"/>
-      <w:r>
-        <w:t>book</w:t>
-      </w:r>
-      <w:proofErr w:type="spellEnd"/>
       <w:r>
         <w:t xml:space="preserve"> </w:t>
       </w:r>
-      <w:proofErr w:type="spellStart"/>
-      <w:r>
-        <w:t>return</w:t>
-      </w:r>
-      <w:proofErr w:type="spellEnd"/>
-    </w:p>
-    <w:p>
-      <w:r>
-        <w:t xml:space="preserve">        &lt;</w:t>
-      </w:r>
-      <w:proofErr w:type="spellStart"/>
-      <w:r>
-        <w:t>tr</w:t>
-      </w:r>
-      <w:proofErr w:type="spellEnd"/>
-      <w:r>
-        <w:t>&gt;</w:t>
-      </w:r>
-    </w:p>
-    <w:p>
-      <w:r>
-        <w:t xml:space="preserve">          &lt;</w:t>
-      </w:r>
-      <w:proofErr w:type="spellStart"/>
-      <w:r>
-        <w:t>td</w:t>
-      </w:r>
-      <w:proofErr w:type="spellEnd"/>
-      <w:r>
-        <w:t>&gt;{$</w:t>
-      </w:r>
-      <w:proofErr w:type="spellStart"/>
-      <w:r>
-        <w:t>book</w:t>
-      </w:r>
-      <w:proofErr w:type="spellEnd"/>
-      <w:r>
-        <w:t>/</w:t>
-      </w:r>
-      <w:proofErr w:type="spellStart"/>
-      <w:r>
-        <w:t>title</w:t>
-      </w:r>
-      <w:proofErr w:type="spellEnd"/>
-      <w:r>
-        <w:t>/</w:t>
-      </w:r>
-      <w:proofErr w:type="spellStart"/>
-      <w:r>
-        <w:t>text</w:t>
-      </w:r>
-      <w:proofErr w:type="spellEnd"/>
-      <w:r>
-        <w:t>()}&lt;/</w:t>
-      </w:r>
-      <w:proofErr w:type="spellStart"/>
-      <w:r>
-        <w:t>td</w:t>
-      </w:r>
-      <w:proofErr w:type="spellEnd"/>
-      <w:r>
-        <w:t>&gt;</w:t>
-      </w:r>
-    </w:p>
-    <w:p>
-      <w:r>
-        <w:t xml:space="preserve">          &lt;</w:t>
-      </w:r>
-      <w:proofErr w:type="spellStart"/>
-      <w:r>
-        <w:t>td</w:t>
-      </w:r>
-      <w:proofErr w:type="spellEnd"/>
-      <w:r>
-        <w:t>&gt;{$</w:t>
-      </w:r>
-      <w:proofErr w:type="spellStart"/>
-      <w:r>
-        <w:t>book</w:t>
-      </w:r>
-      <w:proofErr w:type="spellEnd"/>
-      <w:r>
-        <w:t>/@category/text()}&lt;/td&gt;</w:t>
-      </w:r>
-    </w:p>
-    <w:p>
+    </w:p>
+    <w:p>
+      <w:r>
+        <w:drawing>
+          <wp:inline distT="0" distB="0" distL="0" distR="0" wp14:anchorId="003677D2" wp14:editId="0C344BE9">
+            <wp:extent cx="7943850" cy="4994798"/>
+            <wp:effectExtent l="0" t="0" r="0" b="0"/>
+            <wp:docPr id="9" name="Imagen 9"/>
+            <wp:cNvGraphicFramePr>
+              <a:graphicFrameLocks xmlns:a="http://schemas.openxmlformats.org/drawingml/2006/main" noChangeAspect="1"/>
+            </wp:cNvGraphicFramePr>
+            <a:graphic xmlns:a="http://schemas.openxmlformats.org/drawingml/2006/main">
+              <a:graphicData uri="http://schemas.openxmlformats.org/drawingml/2006/picture">
+                <pic:pic xmlns:pic="http://schemas.openxmlformats.org/drawingml/2006/picture">
+                  <pic:nvPicPr>
+                    <pic:cNvPr id="1" name=""/>
+                    <pic:cNvPicPr/>
+                  </pic:nvPicPr>
+                  <pic:blipFill>
+                    <a:blip r:embed="rId9"/>
+                    <a:stretch>
+                      <a:fillRect/>
+                    </a:stretch>
+                  </pic:blipFill>
+                  <pic:spPr>
+                    <a:xfrm>
+                      <a:off x="0" y="0"/>
+                      <a:ext cx="7967041" cy="5009380"/>
+                    </a:xfrm>
+                    <a:prstGeom prst="rect">
+                      <a:avLst/>
+                    </a:prstGeom>
+                  </pic:spPr>
+                </pic:pic>
+              </a:graphicData>
+            </a:graphic>
+          </wp:inline>
+        </w:drawing>
+      </w:r>
+    </w:p>
+    <w:p>
+      <w:pPr>
+        <w:sectPr>
+          <w:pgSz w:w="16838" w:h="11906" w:orient="landscape"/>
+          <w:pgMar w:top="1701" w:right="1418" w:bottom="1701" w:left="1418" w:header="709" w:footer="709" w:gutter="0"/>
+          <w:cols w:space="708"/>
+          <w:docGrid w:linePitch="360"/>
+        </w:sectPr>
+      </w:pPr>
+    </w:p>
+    <w:p>
+      <w:pPr>
+        <w:pStyle w:val="Ttulo"/>
+        <w:numPr>
+          <w:ilvl w:val="0"/>
+          <w:numId w:val="1"/>
+        </w:numPr>
+      </w:pPr>
       <w:r>
         <w:lastRenderedPageBreak/>
-        <w:t xml:space="preserve">        &lt;/</w:t>
-      </w:r>
-      <w:proofErr w:type="spellStart"/>
-      <w:r>
-        <w:t>tr</w:t>
-      </w:r>
-      <w:proofErr w:type="spellEnd"/>
-      <w:r>
-        <w:t>&gt;</w:t>
-      </w:r>
-    </w:p>
-    <w:p>
-      <w:r>
-        <w:t xml:space="preserve">      }</w:t>
-      </w:r>
-    </w:p>
-    <w:p>
-      <w:r>
-        <w:t xml:space="preserve">    &lt;/table&gt;</w:t>
-      </w:r>
-    </w:p>
-    <w:p>
-      <w:r>
-        <w:t xml:space="preserve">  &lt;/</w:t>
-      </w:r>
-      <w:proofErr w:type="spellStart"/>
-      <w:r>
-        <w:t>body</w:t>
-      </w:r>
-      <w:proofErr w:type="spellEnd"/>
-      <w:r>
-        <w:t>&gt;</w:t>
-      </w:r>
-    </w:p>
-    <w:p>
-      <w:r>
-        <w:t>&lt;/</w:t>
-      </w:r>
-      <w:proofErr w:type="spellStart"/>
-      <w:r>
-        <w:t>html</w:t>
-      </w:r>
-      <w:proofErr w:type="spellEnd"/>
-      <w:r>
-        <w:t>&gt;</w:t>
+        <w:t xml:space="preserve"> </w:t>
+      </w:r>
+    </w:p>
+    <w:p>
+      <w:r>
+        <w:drawing>
+          <wp:inline distT="0" distB="0" distL="0" distR="0" wp14:anchorId="2001E6C0" wp14:editId="07DE55A3">
+            <wp:extent cx="6551111" cy="1123950"/>
+            <wp:effectExtent l="0" t="0" r="2540" b="0"/>
+            <wp:docPr id="7" name="Imagen 7"/>
+            <wp:cNvGraphicFramePr>
+              <a:graphicFrameLocks xmlns:a="http://schemas.openxmlformats.org/drawingml/2006/main" noChangeAspect="1"/>
+            </wp:cNvGraphicFramePr>
+            <a:graphic xmlns:a="http://schemas.openxmlformats.org/drawingml/2006/main">
+              <a:graphicData uri="http://schemas.openxmlformats.org/drawingml/2006/picture">
+                <pic:pic xmlns:pic="http://schemas.openxmlformats.org/drawingml/2006/picture">
+                  <pic:nvPicPr>
+                    <pic:cNvPr id="1" name=""/>
+                    <pic:cNvPicPr/>
+                  </pic:nvPicPr>
+                  <pic:blipFill>
+                    <a:blip r:embed="rId10"/>
+                    <a:stretch>
+                      <a:fillRect/>
+                    </a:stretch>
+                  </pic:blipFill>
+                  <pic:spPr>
+                    <a:xfrm>
+                      <a:off x="0" y="0"/>
+                      <a:ext cx="6556380" cy="1124854"/>
+                    </a:xfrm>
+                    <a:prstGeom prst="rect">
+                      <a:avLst/>
+                    </a:prstGeom>
+                  </pic:spPr>
+                </pic:pic>
+              </a:graphicData>
+            </a:graphic>
+          </wp:inline>
+        </w:drawing>
+      </w:r>
+    </w:p>
+    <w:p/>
+    <w:p>
+      <w:pPr>
+        <w:pStyle w:val="Ttulo"/>
+        <w:numPr>
+          <w:ilvl w:val="0"/>
+          <w:numId w:val="1"/>
+        </w:numPr>
+      </w:pPr>
+      <w:r>
+        <w:t xml:space="preserve"> </w:t>
+      </w:r>
+    </w:p>
+    <w:p>
+      <w:r>
+        <w:drawing>
+          <wp:inline distT="0" distB="0" distL="0" distR="0" wp14:anchorId="2602AB01" wp14:editId="7BCCF93E">
+            <wp:extent cx="6566321" cy="1304925"/>
+            <wp:effectExtent l="0" t="0" r="6350" b="0"/>
+            <wp:docPr id="10" name="Imagen 10"/>
+            <wp:cNvGraphicFramePr>
+              <a:graphicFrameLocks xmlns:a="http://schemas.openxmlformats.org/drawingml/2006/main" noChangeAspect="1"/>
+            </wp:cNvGraphicFramePr>
+            <a:graphic xmlns:a="http://schemas.openxmlformats.org/drawingml/2006/main">
+              <a:graphicData uri="http://schemas.openxmlformats.org/drawingml/2006/picture">
+                <pic:pic xmlns:pic="http://schemas.openxmlformats.org/drawingml/2006/picture">
+                  <pic:nvPicPr>
+                    <pic:cNvPr id="1" name=""/>
+                    <pic:cNvPicPr/>
+                  </pic:nvPicPr>
+                  <pic:blipFill>
+                    <a:blip r:embed="rId11"/>
+                    <a:stretch>
+                      <a:fillRect/>
+                    </a:stretch>
+                  </pic:blipFill>
+                  <pic:spPr>
+                    <a:xfrm>
+                      <a:off x="0" y="0"/>
+                      <a:ext cx="6569579" cy="1305573"/>
+                    </a:xfrm>
+                    <a:prstGeom prst="rect">
+                      <a:avLst/>
+                    </a:prstGeom>
+                  </pic:spPr>
+                </pic:pic>
+              </a:graphicData>
+            </a:graphic>
+          </wp:inline>
+        </w:drawing>
+      </w:r>
+    </w:p>
+    <w:p/>
+    <w:p/>
+    <w:p>
+      <w:pPr>
+        <w:pStyle w:val="Ttulo1"/>
+        <w:numPr>
+          <w:ilvl w:val="0"/>
+          <w:numId w:val="1"/>
+        </w:numPr>
+      </w:pPr>
+      <w:r>
+        <w:lastRenderedPageBreak/>
+        <w:t xml:space="preserve"> </w:t>
+      </w:r>
+    </w:p>
+    <w:p>
+      <w:r>
+        <w:drawing>
+          <wp:inline distT="0" distB="0" distL="0" distR="0" wp14:anchorId="1012478C" wp14:editId="0DF86E02">
+            <wp:extent cx="6188710" cy="3853180"/>
+            <wp:effectExtent l="0" t="0" r="2540" b="0"/>
+            <wp:docPr id="11" name="Imagen 11"/>
+            <wp:cNvGraphicFramePr>
+              <a:graphicFrameLocks xmlns:a="http://schemas.openxmlformats.org/drawingml/2006/main" noChangeAspect="1"/>
+            </wp:cNvGraphicFramePr>
+            <a:graphic xmlns:a="http://schemas.openxmlformats.org/drawingml/2006/main">
+              <a:graphicData uri="http://schemas.openxmlformats.org/drawingml/2006/picture">
+                <pic:pic xmlns:pic="http://schemas.openxmlformats.org/drawingml/2006/picture">
+                  <pic:nvPicPr>
+                    <pic:cNvPr id="1" name=""/>
+                    <pic:cNvPicPr/>
+                  </pic:nvPicPr>
+                  <pic:blipFill>
+                    <a:blip r:embed="rId12"/>
+                    <a:stretch>
+                      <a:fillRect/>
+                    </a:stretch>
+                  </pic:blipFill>
+                  <pic:spPr>
+                    <a:xfrm>
+                      <a:off x="0" y="0"/>
+                      <a:ext cx="6188710" cy="3853180"/>
+                    </a:xfrm>
+                    <a:prstGeom prst="rect">
+                      <a:avLst/>
+                    </a:prstGeom>
+                  </pic:spPr>
+                </pic:pic>
+              </a:graphicData>
+            </a:graphic>
+          </wp:inline>
+        </w:drawing>
+      </w:r>
+    </w:p>
+    <w:p/>
+    <w:p>
+      <w:pPr>
+        <w:pStyle w:val="Ttulo1"/>
+        <w:numPr>
+          <w:ilvl w:val="0"/>
+          <w:numId w:val="1"/>
+        </w:numPr>
+      </w:pPr>
+      <w:r>
+        <w:t xml:space="preserve">  </w:t>
+      </w:r>
+    </w:p>
+    <w:p>
+      <w:r>
+        <w:drawing>
+          <wp:inline distT="0" distB="0" distL="0" distR="0" wp14:anchorId="68CFD08B" wp14:editId="7030C07A">
+            <wp:extent cx="6188710" cy="1379220"/>
+            <wp:effectExtent l="0" t="0" r="2540" b="0"/>
+            <wp:docPr id="12" name="Imagen 12"/>
+            <wp:cNvGraphicFramePr>
+              <a:graphicFrameLocks xmlns:a="http://schemas.openxmlformats.org/drawingml/2006/main" noChangeAspect="1"/>
+            </wp:cNvGraphicFramePr>
+            <a:graphic xmlns:a="http://schemas.openxmlformats.org/drawingml/2006/main">
+              <a:graphicData uri="http://schemas.openxmlformats.org/drawingml/2006/picture">
+                <pic:pic xmlns:pic="http://schemas.openxmlformats.org/drawingml/2006/picture">
+                  <pic:nvPicPr>
+                    <pic:cNvPr id="1" name=""/>
+                    <pic:cNvPicPr/>
+                  </pic:nvPicPr>
+                  <pic:blipFill>
+                    <a:blip r:embed="rId13"/>
+                    <a:stretch>
+                      <a:fillRect/>
+                    </a:stretch>
+                  </pic:blipFill>
+                  <pic:spPr>
+                    <a:xfrm>
+                      <a:off x="0" y="0"/>
+                      <a:ext cx="6188710" cy="1379220"/>
+                    </a:xfrm>
+                    <a:prstGeom prst="rect">
+                      <a:avLst/>
+                    </a:prstGeom>
+                  </pic:spPr>
+                </pic:pic>
+              </a:graphicData>
+            </a:graphic>
+          </wp:inline>
+        </w:drawing>
+      </w:r>
+    </w:p>
+    <w:p/>
+    <w:p>
+      <w:pPr>
+        <w:pStyle w:val="Ttulo1"/>
+        <w:numPr>
+          <w:ilvl w:val="0"/>
+          <w:numId w:val="1"/>
+        </w:numPr>
+      </w:pPr>
+      <w:r>
+        <w:lastRenderedPageBreak/>
+        <w:t xml:space="preserve"> </w:t>
+      </w:r>
+    </w:p>
+    <w:p>
+      <w:r>
+        <w:drawing>
+          <wp:inline distT="0" distB="0" distL="0" distR="0" wp14:anchorId="40955490" wp14:editId="375B0EC5">
+            <wp:extent cx="6188710" cy="1518285"/>
+            <wp:effectExtent l="0" t="0" r="2540" b="5715"/>
+            <wp:docPr id="13" name="Imagen 13"/>
+            <wp:cNvGraphicFramePr>
+              <a:graphicFrameLocks xmlns:a="http://schemas.openxmlformats.org/drawingml/2006/main" noChangeAspect="1"/>
+            </wp:cNvGraphicFramePr>
+            <a:graphic xmlns:a="http://schemas.openxmlformats.org/drawingml/2006/main">
+              <a:graphicData uri="http://schemas.openxmlformats.org/drawingml/2006/picture">
+                <pic:pic xmlns:pic="http://schemas.openxmlformats.org/drawingml/2006/picture">
+                  <pic:nvPicPr>
+                    <pic:cNvPr id="1" name=""/>
+                    <pic:cNvPicPr/>
+                  </pic:nvPicPr>
+                  <pic:blipFill>
+                    <a:blip r:embed="rId14"/>
+                    <a:stretch>
+                      <a:fillRect/>
+                    </a:stretch>
+                  </pic:blipFill>
+                  <pic:spPr>
+                    <a:xfrm>
+                      <a:off x="0" y="0"/>
+                      <a:ext cx="6188710" cy="1518285"/>
+                    </a:xfrm>
+                    <a:prstGeom prst="rect">
+                      <a:avLst/>
+                    </a:prstGeom>
+                  </pic:spPr>
+                </pic:pic>
+              </a:graphicData>
+            </a:graphic>
+          </wp:inline>
+        </w:drawing>
+      </w:r>
+    </w:p>
+    <w:p/>
+    <w:p>
+      <w:pPr>
+        <w:pStyle w:val="Ttulo1"/>
+        <w:numPr>
+          <w:ilvl w:val="0"/>
+          <w:numId w:val="1"/>
+        </w:numPr>
+      </w:pPr>
+      <w:r>
+        <w:t xml:space="preserve"> </w:t>
+      </w:r>
+    </w:p>
+    <w:p>
+      <w:r>
+        <w:drawing>
+          <wp:inline distT="0" distB="0" distL="0" distR="0" wp14:anchorId="0188D2E1" wp14:editId="7037EE1B">
+            <wp:extent cx="6188710" cy="3250565"/>
+            <wp:effectExtent l="0" t="0" r="2540" b="6985"/>
+            <wp:docPr id="14" name="Imagen 14"/>
+            <wp:cNvGraphicFramePr>
+              <a:graphicFrameLocks xmlns:a="http://schemas.openxmlformats.org/drawingml/2006/main" noChangeAspect="1"/>
+            </wp:cNvGraphicFramePr>
+            <a:graphic xmlns:a="http://schemas.openxmlformats.org/drawingml/2006/main">
+              <a:graphicData uri="http://schemas.openxmlformats.org/drawingml/2006/picture">
+                <pic:pic xmlns:pic="http://schemas.openxmlformats.org/drawingml/2006/picture">
+                  <pic:nvPicPr>
+                    <pic:cNvPr id="1" name=""/>
+                    <pic:cNvPicPr/>
+                  </pic:nvPicPr>
+                  <pic:blipFill>
+                    <a:blip r:embed="rId15"/>
+                    <a:stretch>
+                      <a:fillRect/>
+                    </a:stretch>
+                  </pic:blipFill>
+                  <pic:spPr>
+                    <a:xfrm>
+                      <a:off x="0" y="0"/>
+                      <a:ext cx="6188710" cy="3250565"/>
+                    </a:xfrm>
+                    <a:prstGeom prst="rect">
+                      <a:avLst/>
+                    </a:prstGeom>
+                  </pic:spPr>
+                </pic:pic>
+              </a:graphicData>
+            </a:graphic>
+          </wp:inline>
+        </w:drawing>
       </w:r>
     </w:p>
     <w:sectPr>
       <w:pgSz w:w="11906" w:h="16838"/>
-      <w:pgMar w:top="1418" w:right="1701" w:bottom="1418" w:left="1701" w:header="709" w:footer="709" w:gutter="0"/>
+      <w:pgMar w:top="1440" w:right="1080" w:bottom="1440" w:left="1080" w:header="709" w:footer="709" w:gutter="0"/>
       <w:cols w:space="708"/>
       <w:docGrid w:linePitch="360"/>
     </w:sectPr>
